--- a/week8/Week8.docx
+++ b/week8/Week8.docx
@@ -945,9 +945,10 @@
       <w:r>
         <w:rPr>
           <w:rFonts w:ascii="Arial" w:hAnsi="Arial" w:cs="Arial"/>
-          <w:sz w:val="28"/>
-          <w:szCs w:val="28"/>
-          <w:lang w:val="en-GB"/>
+          <w:noProof/>
+          <w:sz w:val="28"/>
+          <w:szCs w:val="28"/>
+          <w:lang w:eastAsia="en-IN"/>
         </w:rPr>
         <w:drawing>
           <wp:anchor distT="0" distB="0" distL="114300" distR="114300" simplePos="0" relativeHeight="251660288" behindDoc="0" locked="0" layoutInCell="1" allowOverlap="1" wp14:anchorId="6BD88B04" wp14:editId="6D5A058C">
@@ -1543,16 +1544,7 @@
           <w:lang w:val="en-GB"/>
         </w:rPr>
         <w:lastRenderedPageBreak/>
-        <w:t>Ex2</w:t>
-      </w:r>
-      <w:r>
-        <w:rPr>
-          <w:b/>
-          <w:sz w:val="32"/>
-          <w:szCs w:val="32"/>
-          <w:lang w:val="en-GB"/>
-        </w:rPr>
-        <w:t>: Git-HOL</w:t>
+        <w:t>Ex2: Git-HOL</w:t>
       </w:r>
     </w:p>
     <w:p>
@@ -2783,16 +2775,7 @@
           <w:lang w:val="en-GB"/>
         </w:rPr>
         <w:lastRenderedPageBreak/>
-        <w:t>Ex3</w:t>
-      </w:r>
-      <w:r>
-        <w:rPr>
-          <w:b/>
-          <w:sz w:val="32"/>
-          <w:szCs w:val="32"/>
-          <w:lang w:val="en-GB"/>
-        </w:rPr>
-        <w:t>: Git-HOL</w:t>
+        <w:t>Ex3: Git-HOL</w:t>
       </w:r>
     </w:p>
     <w:p>
@@ -4111,52 +4094,34 @@
           <w:szCs w:val="32"/>
           <w:lang w:val="en-GB"/>
         </w:rPr>
-        <w:t>Ex4</w:t>
-      </w:r>
-      <w:r>
-        <w:rPr>
+        <w:t>Ex4: Git-HOL</w:t>
+      </w:r>
+    </w:p>
+    <w:p>
+      <w:pPr>
+        <w:spacing w:line="252" w:lineRule="auto"/>
+        <w:rPr>
+          <w:rFonts w:ascii="Arial" w:hAnsi="Arial" w:cs="Arial"/>
+          <w:sz w:val="24"/>
+          <w:szCs w:val="24"/>
+        </w:rPr>
+      </w:pPr>
+      <w:r>
+        <w:rPr>
+          <w:rFonts w:ascii="Arial" w:hAnsi="Arial" w:cs="Arial"/>
+          <w:sz w:val="24"/>
+          <w:szCs w:val="24"/>
+        </w:rPr>
+        <w:t xml:space="preserve">A </w:t>
+      </w:r>
+      <w:r>
+        <w:rPr>
+          <w:rFonts w:ascii="Arial" w:hAnsi="Arial" w:cs="Arial"/>
           <w:b/>
-          <w:sz w:val="32"/>
-          <w:szCs w:val="32"/>
-          <w:lang w:val="en-GB"/>
-        </w:rPr>
-        <w:t>: Git-HOL</w:t>
-      </w:r>
-    </w:p>
-    <w:p>
-      <w:pPr>
-        <w:spacing w:line="252" w:lineRule="auto"/>
-        <w:rPr>
-          <w:rFonts w:ascii="Arial" w:hAnsi="Arial" w:cs="Arial"/>
-          <w:sz w:val="24"/>
-          <w:szCs w:val="24"/>
-        </w:rPr>
-      </w:pPr>
-      <w:r>
-        <w:rPr>
-          <w:rFonts w:ascii="Arial" w:hAnsi="Arial" w:cs="Arial"/>
-          <w:sz w:val="24"/>
-          <w:szCs w:val="24"/>
-        </w:rPr>
-        <w:t xml:space="preserve">A </w:t>
-      </w:r>
-      <w:r>
-        <w:rPr>
-          <w:rFonts w:ascii="Arial" w:hAnsi="Arial" w:cs="Arial"/>
-          <w:b/>
-          <w:sz w:val="24"/>
-          <w:szCs w:val="24"/>
-        </w:rPr>
-        <w:t>M</w:t>
-      </w:r>
-      <w:r>
-        <w:rPr>
-          <w:rFonts w:ascii="Arial" w:hAnsi="Arial" w:cs="Arial"/>
-          <w:b/>
-          <w:sz w:val="24"/>
-          <w:szCs w:val="24"/>
-        </w:rPr>
-        <w:t>erge conflict</w:t>
+          <w:sz w:val="24"/>
+          <w:szCs w:val="24"/>
+        </w:rPr>
+        <w:t>Merge conflict</w:t>
       </w:r>
       <w:r>
         <w:rPr>
@@ -4883,7 +4848,6 @@
       </w:r>
       <w:r>
         <w:rPr>
-          <w:rStyle w:val="ListParagraph"/>
           <w:rFonts w:ascii="Arial" w:hAnsi="Arial" w:cs="Arial"/>
           <w:b/>
           <w:bCs/>
@@ -5988,7 +5952,7 @@
           <w:lang w:val="en-GB"/>
         </w:rPr>
         <w:lastRenderedPageBreak/>
-        <w:t>Ex5</w:t>
+        <w:t>Ex5: Git-HOL</w:t>
       </w:r>
       <w:r>
         <w:rPr>
@@ -5997,19 +5961,8 @@
           <w:szCs w:val="32"/>
           <w:lang w:val="en-GB"/>
         </w:rPr>
-        <w:t>: Git-HOL</w:t>
-      </w:r>
-      <w:r>
-        <w:rPr>
-          <w:b/>
-          <w:sz w:val="32"/>
-          <w:szCs w:val="32"/>
-          <w:lang w:val="en-GB"/>
-        </w:rPr>
         <w:tab/>
       </w:r>
-      <w:bookmarkStart w:id="0" w:name="_GoBack"/>
-      <w:bookmarkEnd w:id="0"/>
     </w:p>
     <w:p>
       <w:pPr>
@@ -6109,7 +6062,27 @@
           <w:sz w:val="24"/>
           <w:szCs w:val="24"/>
         </w:rPr>
-        <w:t xml:space="preserve">To remove a file that is already tracked by Git, use the </w:t>
+        <w:t xml:space="preserve">To remove a file that is already tracked by </w:t>
+      </w:r>
+      <w:proofErr w:type="spellStart"/>
+      <w:r>
+        <w:rPr>
+          <w:rFonts w:ascii="Arial" w:hAnsi="Arial" w:cs="Arial"/>
+          <w:bCs/>
+          <w:sz w:val="24"/>
+          <w:szCs w:val="24"/>
+        </w:rPr>
+        <w:t>Git</w:t>
+      </w:r>
+      <w:proofErr w:type="spellEnd"/>
+      <w:r>
+        <w:rPr>
+          <w:rFonts w:ascii="Arial" w:hAnsi="Arial" w:cs="Arial"/>
+          <w:bCs/>
+          <w:sz w:val="24"/>
+          <w:szCs w:val="24"/>
+        </w:rPr>
+        <w:t xml:space="preserve">, use the </w:t>
       </w:r>
       <w:proofErr w:type="spellStart"/>
       <w:r>
@@ -6369,27 +6342,7 @@
           <w:sz w:val="24"/>
           <w:szCs w:val="24"/>
         </w:rPr>
-        <w:t xml:space="preserve"> to save the </w:t>
-      </w:r>
-      <w:proofErr w:type="spellStart"/>
-      <w:r>
-        <w:rPr>
-          <w:rFonts w:ascii="Arial" w:hAnsi="Arial" w:cs="Arial"/>
-          <w:bCs/>
-          <w:sz w:val="24"/>
-          <w:szCs w:val="24"/>
-        </w:rPr>
-        <w:t>cleanup</w:t>
-      </w:r>
-      <w:proofErr w:type="spellEnd"/>
-      <w:r>
-        <w:rPr>
-          <w:rFonts w:ascii="Arial" w:hAnsi="Arial" w:cs="Arial"/>
-          <w:bCs/>
-          <w:sz w:val="24"/>
-          <w:szCs w:val="24"/>
-        </w:rPr>
-        <w:t xml:space="preserve"> actions to your repository's history.</w:t>
+        <w:t xml:space="preserve"> to save the cleanup actions to your repository's history.</w:t>
       </w:r>
     </w:p>
     <w:p>
@@ -6643,6 +6596,66 @@
         </w:rPr>
         <w:t xml:space="preserve">Step1: Check main status is clean </w:t>
       </w:r>
+    </w:p>
+    <w:p>
+      <w:pPr>
+        <w:pStyle w:val="ListParagraph"/>
+        <w:spacing w:line="252" w:lineRule="auto"/>
+        <w:ind w:left="0"/>
+        <w:rPr>
+          <w:rFonts w:ascii="Arial" w:hAnsi="Arial" w:cs="Arial"/>
+          <w:sz w:val="32"/>
+          <w:szCs w:val="32"/>
+        </w:rPr>
+      </w:pPr>
+      <w:r>
+        <w:rPr>
+          <w:rFonts w:ascii="Arial" w:hAnsi="Arial" w:cs="Arial"/>
+          <w:sz w:val="32"/>
+          <w:szCs w:val="32"/>
+          <w:highlight w:val="green"/>
+        </w:rPr>
+        <w:t xml:space="preserve">Here I used “Master” </w:t>
+      </w:r>
+      <w:proofErr w:type="gramStart"/>
+      <w:r>
+        <w:rPr>
+          <w:rFonts w:ascii="Arial" w:hAnsi="Arial" w:cs="Arial"/>
+          <w:sz w:val="32"/>
+          <w:szCs w:val="32"/>
+          <w:highlight w:val="green"/>
+        </w:rPr>
+        <w:t>instead  “</w:t>
+      </w:r>
+      <w:proofErr w:type="gramEnd"/>
+      <w:r>
+        <w:rPr>
+          <w:rFonts w:ascii="Arial" w:hAnsi="Arial" w:cs="Arial"/>
+          <w:b/>
+          <w:bCs/>
+          <w:highlight w:val="green"/>
+        </w:rPr>
+        <w:t>Git-T03-HOL_002</w:t>
+      </w:r>
+      <w:r>
+        <w:rPr>
+          <w:rFonts w:ascii="Arial" w:hAnsi="Arial" w:cs="Arial"/>
+          <w:sz w:val="32"/>
+          <w:szCs w:val="32"/>
+          <w:highlight w:val="green"/>
+        </w:rPr>
+        <w:t>”</w:t>
+      </w:r>
+      <w:r>
+        <w:rPr>
+          <w:rFonts w:ascii="Arial" w:hAnsi="Arial" w:cs="Arial"/>
+          <w:sz w:val="32"/>
+          <w:szCs w:val="32"/>
+        </w:rPr>
+        <w:t xml:space="preserve"> </w:t>
+      </w:r>
+      <w:bookmarkStart w:id="0" w:name="_GoBack"/>
+      <w:bookmarkEnd w:id="0"/>
     </w:p>
     <w:p>
       <w:pPr>
@@ -8633,27 +8646,9 @@
   </w:abstractNum>
   <w:num w:numId="1">
     <w:abstractNumId w:val="1"/>
-    <w:lvlOverride w:ilvl="0"/>
-    <w:lvlOverride w:ilvl="1"/>
-    <w:lvlOverride w:ilvl="2"/>
-    <w:lvlOverride w:ilvl="3"/>
-    <w:lvlOverride w:ilvl="4"/>
-    <w:lvlOverride w:ilvl="5"/>
-    <w:lvlOverride w:ilvl="6"/>
-    <w:lvlOverride w:ilvl="7"/>
-    <w:lvlOverride w:ilvl="8"/>
   </w:num>
   <w:num w:numId="2">
     <w:abstractNumId w:val="3"/>
-    <w:lvlOverride w:ilvl="0"/>
-    <w:lvlOverride w:ilvl="1"/>
-    <w:lvlOverride w:ilvl="2"/>
-    <w:lvlOverride w:ilvl="3"/>
-    <w:lvlOverride w:ilvl="4"/>
-    <w:lvlOverride w:ilvl="5"/>
-    <w:lvlOverride w:ilvl="6"/>
-    <w:lvlOverride w:ilvl="7"/>
-    <w:lvlOverride w:ilvl="8"/>
   </w:num>
   <w:num w:numId="3">
     <w:abstractNumId w:val="0"/>
@@ -8899,6 +8894,7 @@
   <w:style w:type="character" w:default="1" w:styleId="DefaultParagraphFont">
     <w:name w:val="Default Paragraph Font"/>
     <w:uiPriority w:val="1"/>
+    <w:semiHidden/>
     <w:unhideWhenUsed/>
   </w:style>
   <w:style w:type="table" w:default="1" w:styleId="TableNormal">
@@ -9227,6 +9223,7 @@
   <w:style w:type="character" w:default="1" w:styleId="DefaultParagraphFont">
     <w:name w:val="Default Paragraph Font"/>
     <w:uiPriority w:val="1"/>
+    <w:semiHidden/>
     <w:unhideWhenUsed/>
   </w:style>
   <w:style w:type="table" w:default="1" w:styleId="TableNormal">
